--- a/webrouting/documents/docs.spring23/Web-Routing-Auctioning Install Configuration Manual.docx
+++ b/webrouting/documents/docs.spring23/Web-Routing-Auctioning Install Configuration Manual.docx
@@ -426,7 +426,7 @@
                 <w:noProof/>
                 <w:webHidden/>
               </w:rPr>
-              <w:t>3</w:t>
+              <w:t>1</w:t>
             </w:r>
             <w:r>
               <w:rPr>
@@ -496,7 +496,7 @@
                 <w:noProof/>
                 <w:webHidden/>
               </w:rPr>
-              <w:t>3</w:t>
+              <w:t>1</w:t>
             </w:r>
             <w:r>
               <w:rPr>
@@ -566,7 +566,7 @@
                 <w:noProof/>
                 <w:webHidden/>
               </w:rPr>
-              <w:t>3</w:t>
+              <w:t>1</w:t>
             </w:r>
             <w:r>
               <w:rPr>
@@ -636,7 +636,7 @@
                 <w:noProof/>
                 <w:webHidden/>
               </w:rPr>
-              <w:t>3</w:t>
+              <w:t>1</w:t>
             </w:r>
             <w:r>
               <w:rPr>
@@ -706,7 +706,7 @@
                 <w:noProof/>
                 <w:webHidden/>
               </w:rPr>
-              <w:t>3</w:t>
+              <w:t>1</w:t>
             </w:r>
             <w:r>
               <w:rPr>
@@ -776,7 +776,7 @@
                 <w:noProof/>
                 <w:webHidden/>
               </w:rPr>
-              <w:t>4</w:t>
+              <w:t>1</w:t>
             </w:r>
             <w:r>
               <w:rPr>
@@ -846,7 +846,7 @@
                 <w:noProof/>
                 <w:webHidden/>
               </w:rPr>
-              <w:t>5</w:t>
+              <w:t>1</w:t>
             </w:r>
             <w:r>
               <w:rPr>
@@ -916,7 +916,7 @@
                 <w:noProof/>
                 <w:webHidden/>
               </w:rPr>
-              <w:t>5</w:t>
+              <w:t>1</w:t>
             </w:r>
             <w:r>
               <w:rPr>
@@ -986,7 +986,7 @@
                 <w:noProof/>
                 <w:webHidden/>
               </w:rPr>
-              <w:t>10</w:t>
+              <w:t>1</w:t>
             </w:r>
             <w:r>
               <w:rPr>
@@ -1056,7 +1056,7 @@
                 <w:noProof/>
                 <w:webHidden/>
               </w:rPr>
-              <w:t>10</w:t>
+              <w:t>1</w:t>
             </w:r>
             <w:r>
               <w:rPr>
@@ -1126,7 +1126,7 @@
                 <w:noProof/>
                 <w:webHidden/>
               </w:rPr>
-              <w:t>11</w:t>
+              <w:t>1</w:t>
             </w:r>
             <w:r>
               <w:rPr>
@@ -1196,7 +1196,7 @@
                 <w:noProof/>
                 <w:webHidden/>
               </w:rPr>
-              <w:t>12</w:t>
+              <w:t>1</w:t>
             </w:r>
             <w:r>
               <w:rPr>
@@ -1266,7 +1266,7 @@
                 <w:noProof/>
                 <w:webHidden/>
               </w:rPr>
-              <w:t>12</w:t>
+              <w:t>1</w:t>
             </w:r>
             <w:r>
               <w:rPr>
@@ -1336,7 +1336,7 @@
                 <w:noProof/>
                 <w:webHidden/>
               </w:rPr>
-              <w:t>13</w:t>
+              <w:t>1</w:t>
             </w:r>
             <w:r>
               <w:rPr>
@@ -1406,7 +1406,7 @@
                 <w:noProof/>
                 <w:webHidden/>
               </w:rPr>
-              <w:t>13</w:t>
+              <w:t>1</w:t>
             </w:r>
             <w:r>
               <w:rPr>
@@ -1476,7 +1476,7 @@
                 <w:noProof/>
                 <w:webHidden/>
               </w:rPr>
-              <w:t>15</w:t>
+              <w:t>1</w:t>
             </w:r>
             <w:r>
               <w:rPr>
@@ -1546,7 +1546,7 @@
                 <w:noProof/>
                 <w:webHidden/>
               </w:rPr>
-              <w:t>15</w:t>
+              <w:t>1</w:t>
             </w:r>
             <w:r>
               <w:rPr>
@@ -1616,7 +1616,7 @@
                 <w:noProof/>
                 <w:webHidden/>
               </w:rPr>
-              <w:t>16</w:t>
+              <w:t>1</w:t>
             </w:r>
             <w:r>
               <w:rPr>
@@ -1670,7 +1670,6 @@
         <w:rPr>
           <w:noProof/>
         </w:rPr>
-        <w:lastRenderedPageBreak/>
         <w:t>1 . Application Requirements</w:t>
       </w:r>
       <w:bookmarkEnd w:id="1"/>
@@ -2214,7 +2213,7 @@
           </mc:Choice>
           <mc:Fallback>
             <w:pict>
-              <v:oval w14:anchorId="7CE605AE" id="Oval 3" o:spid="_x0000_s1026" style="position:absolute;margin-left:0;margin-top:175pt;width:111.75pt;height:33.75pt;z-index:251660288;visibility:visible;mso-wrap-style:square;mso-width-percent:0;mso-height-percent:0;mso-wrap-distance-left:9pt;mso-wrap-distance-top:0;mso-wrap-distance-right:9pt;mso-wrap-distance-bottom:0;mso-position-horizontal:left;mso-position-horizontal-relative:margin;mso-position-vertical:absolute;mso-position-vertical-relative:text;mso-width-percent:0;mso-height-percent:0;mso-width-relative:margin;mso-height-relative:margin;v-text-anchor:middle" o:gfxdata="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" filled="f" strokecolor="red" strokeweight="2.25pt">
+              <v:oval w14:anchorId="2F8A81B6" id="Oval 3" o:spid="_x0000_s1026" style="position:absolute;margin-left:0;margin-top:175pt;width:111.75pt;height:33.75pt;z-index:251660288;visibility:visible;mso-wrap-style:square;mso-width-percent:0;mso-height-percent:0;mso-wrap-distance-left:9pt;mso-wrap-distance-top:0;mso-wrap-distance-right:9pt;mso-wrap-distance-bottom:0;mso-position-horizontal:left;mso-position-horizontal-relative:margin;mso-position-vertical:absolute;mso-position-vertical-relative:text;mso-width-percent:0;mso-height-percent:0;mso-width-relative:margin;mso-height-relative:margin;v-text-anchor:middle" o:gfxdata="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" filled="f" strokecolor="red" strokeweight="2.25pt">
                 <v:stroke joinstyle="miter"/>
                 <w10:wrap anchorx="margin"/>
               </v:oval>
@@ -2223,6 +2222,9 @@
         </mc:AlternateContent>
       </w:r>
       <w:r>
+        <w:rPr>
+          <w:noProof/>
+        </w:rPr>
         <w:drawing>
           <wp:inline distT="0" distB="0" distL="0" distR="0" wp14:anchorId="0A4F990A" wp14:editId="22F52AEF">
             <wp:extent cx="2865120" cy="2572512"/>
@@ -2320,7 +2322,6 @@
       </w:pPr>
       <w:bookmarkStart w:id="6" w:name="_Toc120399124"/>
       <w:r>
-        <w:lastRenderedPageBreak/>
         <w:t>2.1.3 Accessing the Project in Eclipse</w:t>
       </w:r>
       <w:bookmarkEnd w:id="6"/>
@@ -2477,6 +2478,9 @@
     </w:p>
     <w:p>
       <w:r>
+        <w:rPr>
+          <w:noProof/>
+        </w:rPr>
         <w:drawing>
           <wp:inline distT="0" distB="0" distL="0" distR="0" wp14:anchorId="2A39AD0C" wp14:editId="0FF4270E">
             <wp:extent cx="5713730" cy="2943190"/>
@@ -2669,7 +2673,6 @@
         <w:pStyle w:val="Heading4"/>
       </w:pPr>
       <w:r>
-        <w:lastRenderedPageBreak/>
         <w:t>2.1.3.1 Updating Projects Dependencies</w:t>
       </w:r>
     </w:p>
@@ -2743,6 +2746,9 @@
     </w:p>
     <w:p>
       <w:r>
+        <w:rPr>
+          <w:noProof/>
+        </w:rPr>
         <w:drawing>
           <wp:inline distT="0" distB="0" distL="0" distR="0" wp14:anchorId="101B4DAB" wp14:editId="1527A528">
             <wp:extent cx="3987961" cy="4291584"/>
@@ -2946,7 +2952,6 @@
         <w:rPr>
           <w:noProof/>
         </w:rPr>
-        <w:lastRenderedPageBreak/>
         <mc:AlternateContent>
           <mc:Choice Requires="wps">
             <w:drawing>
@@ -3018,7 +3023,7 @@
           </mc:Choice>
           <mc:Fallback>
             <w:pict>
-              <v:oval w14:anchorId="1A57EE16" id="Oval 27" o:spid="_x0000_s1026" style="position:absolute;margin-left:-6.2pt;margin-top:268.4pt;width:83pt;height:25.4pt;z-index:251663360;visibility:visible;mso-wrap-style:square;mso-width-percent:0;mso-height-percent:0;mso-wrap-distance-left:9pt;mso-wrap-distance-top:0;mso-wrap-distance-right:9pt;mso-wrap-distance-bottom:0;mso-position-horizontal:absolute;mso-position-horizontal-relative:text;mso-position-vertical:absolute;mso-position-vertical-relative:text;mso-width-percent:0;mso-height-percent:0;mso-width-relative:margin;mso-height-relative:margin;v-text-anchor:middle" o:gfxdata="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" filled="f" strokecolor="red" strokeweight="2.25pt">
+              <v:oval w14:anchorId="24931FF2" id="Oval 27" o:spid="_x0000_s1026" style="position:absolute;margin-left:-6.2pt;margin-top:268.4pt;width:83pt;height:25.4pt;z-index:251663360;visibility:visible;mso-wrap-style:square;mso-width-percent:0;mso-height-percent:0;mso-wrap-distance-left:9pt;mso-wrap-distance-top:0;mso-wrap-distance-right:9pt;mso-wrap-distance-bottom:0;mso-position-horizontal:absolute;mso-position-horizontal-relative:text;mso-position-vertical:absolute;mso-position-vertical-relative:text;mso-width-percent:0;mso-height-percent:0;mso-width-relative:margin;mso-height-relative:margin;v-text-anchor:middle" o:gfxdata="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" filled="f" strokecolor="red" strokeweight="2.25pt">
                 <v:stroke joinstyle="miter"/>
               </v:oval>
             </w:pict>
@@ -3228,7 +3233,6 @@
         <w:rPr>
           <w:noProof/>
         </w:rPr>
-        <w:lastRenderedPageBreak/>
         <w:drawing>
           <wp:inline distT="0" distB="0" distL="0" distR="0" wp14:anchorId="5EB928A4" wp14:editId="0F35D73E">
             <wp:extent cx="4560808" cy="4840224"/>
@@ -3377,7 +3381,6 @@
         <w:rPr>
           <w:noProof/>
         </w:rPr>
-        <w:lastRenderedPageBreak/>
         <w:drawing>
           <wp:inline distT="0" distB="0" distL="0" distR="0" wp14:anchorId="645DBA32" wp14:editId="7ABD0772">
             <wp:extent cx="5925377" cy="5068007"/>
@@ -3492,37 +3495,22 @@
         </w:rPr>
         <w:t xml:space="preserve">Link: </w:t>
       </w:r>
-      <w:r>
-        <w:fldChar w:fldCharType="begin"/>
-      </w:r>
-      <w:r>
-        <w:instrText>HYPERLINK "https://github.com/samthangiah/Spring-2023-Web-Routing-Auctioning" \h</w:instrText>
-      </w:r>
-      <w:r>
-        <w:fldChar w:fldCharType="separate"/>
-      </w:r>
+      <w:hyperlink r:id="rId21">
+        <w:r>
+          <w:rPr>
+            <w:b/>
+            <w:color w:val="0563C1"/>
+            <w:u w:val="single"/>
+          </w:rPr>
+          <w:t>https://github.com/samthangiah/Spring-2023-Web-Routing-Auctioning</w:t>
+        </w:r>
+      </w:hyperlink>
       <w:r>
         <w:rPr>
           <w:b/>
           <w:color w:val="0563C1"/>
           <w:u w:val="single"/>
         </w:rPr>
-        <w:t>https://github.com/samthangiah/Spring-2023-Web-Routing-Auctioning</w:t>
-      </w:r>
-      <w:r>
-        <w:rPr>
-          <w:b/>
-          <w:color w:val="0563C1"/>
-          <w:u w:val="single"/>
-        </w:rPr>
-        <w:fldChar w:fldCharType="end"/>
-      </w:r>
-      <w:r>
-        <w:rPr>
-          <w:b/>
-          <w:color w:val="0563C1"/>
-          <w:u w:val="single"/>
-        </w:rPr>
         <w:t>.git</w:t>
       </w:r>
     </w:p>
@@ -3686,7 +3674,6 @@
           <w:noProof/>
           <w:color w:val="000000"/>
         </w:rPr>
-        <w:lastRenderedPageBreak/>
         <mc:AlternateContent>
           <mc:Choice Requires="wps">
             <w:drawing>
@@ -3758,7 +3745,7 @@
           </mc:Choice>
           <mc:Fallback>
             <w:pict>
-              <v:oval w14:anchorId="6EC90F4A" id="Oval 24" o:spid="_x0000_s1026" style="position:absolute;margin-left:-8.25pt;margin-top:69.9pt;width:336pt;height:24pt;z-index:251661312;visibility:visible;mso-wrap-style:square;mso-width-percent:0;mso-height-percent:0;mso-wrap-distance-left:9pt;mso-wrap-distance-top:0;mso-wrap-distance-right:9pt;mso-wrap-distance-bottom:0;mso-position-horizontal:absolute;mso-position-horizontal-relative:text;mso-position-vertical:absolute;mso-position-vertical-relative:text;mso-width-percent:0;mso-height-percent:0;mso-width-relative:margin;mso-height-relative:margin;v-text-anchor:middle" o:gfxdata="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" filled="f" strokecolor="red" strokeweight="1.5pt">
+              <v:oval w14:anchorId="059E058F" id="Oval 24" o:spid="_x0000_s1026" style="position:absolute;margin-left:-8.25pt;margin-top:69.9pt;width:336pt;height:24pt;z-index:251661312;visibility:visible;mso-wrap-style:square;mso-width-percent:0;mso-height-percent:0;mso-wrap-distance-left:9pt;mso-wrap-distance-top:0;mso-wrap-distance-right:9pt;mso-wrap-distance-bottom:0;mso-position-horizontal:absolute;mso-position-horizontal-relative:text;mso-position-vertical:absolute;mso-position-vertical-relative:text;mso-width-percent:0;mso-height-percent:0;mso-width-relative:margin;mso-height-relative:margin;v-text-anchor:middle" o:gfxdata="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" filled="f" strokecolor="red" strokeweight="1.5pt">
                 <v:stroke joinstyle="miter"/>
               </v:oval>
             </w:pict>
@@ -3768,6 +3755,7 @@
       <w:r>
         <w:rPr>
           <w:b/>
+          <w:noProof/>
           <w:color w:val="000000"/>
         </w:rPr>
         <w:drawing>
@@ -3786,7 +3774,7 @@
                     <pic:cNvPicPr/>
                   </pic:nvPicPr>
                   <pic:blipFill rotWithShape="1">
-                    <a:blip r:embed="rId21"/>
+                    <a:blip r:embed="rId22"/>
                     <a:srcRect b="2279"/>
                     <a:stretch/>
                   </pic:blipFill>
@@ -3845,6 +3833,9 @@
     </w:p>
     <w:p>
       <w:r>
+        <w:rPr>
+          <w:noProof/>
+        </w:rPr>
         <w:drawing>
           <wp:anchor distT="0" distB="0" distL="114300" distR="114300" simplePos="0" relativeHeight="251662336" behindDoc="0" locked="0" layoutInCell="1" allowOverlap="1" wp14:anchorId="2C46DD24" wp14:editId="67308919">
             <wp:simplePos x="0" y="0"/>
@@ -3877,7 +3868,7 @@
                     <pic:cNvPicPr/>
                   </pic:nvPicPr>
                   <pic:blipFill>
-                    <a:blip r:embed="rId22">
+                    <a:blip r:embed="rId23">
                       <a:extLst>
                         <a:ext uri="{28A0092B-C50C-407E-A947-70E740481C1C}">
                           <a14:useLocalDpi xmlns:a14="http://schemas.microsoft.com/office/drawing/2010/main" val="0"/>
@@ -4004,7 +3995,6 @@
     </w:p>
     <w:p>
       <w:r>
-        <w:lastRenderedPageBreak/>
         <w:t xml:space="preserve">On the </w:t>
       </w:r>
       <w:r>
@@ -4154,7 +4144,7 @@
       <w:r>
         <w:t xml:space="preserve">Download the MySQL installer here: </w:t>
       </w:r>
-      <w:hyperlink r:id="rId23" w:history="1">
+      <w:hyperlink r:id="rId24" w:history="1">
         <w:r>
           <w:rPr>
             <w:rStyle w:val="Hyperlink"/>
@@ -4325,7 +4315,7 @@
         </w:rPr>
         <w:t xml:space="preserve">. For more information a guide from MySQL on the Installation can be found here: </w:t>
       </w:r>
-      <w:hyperlink r:id="rId24" w:history="1">
+      <w:hyperlink r:id="rId25" w:history="1">
         <w:r>
           <w:rPr>
             <w:rStyle w:val="Hyperlink"/>
@@ -4576,7 +4566,7 @@
                     <pic:cNvPicPr/>
                   </pic:nvPicPr>
                   <pic:blipFill rotWithShape="1">
-                    <a:blip r:embed="rId25"/>
+                    <a:blip r:embed="rId26"/>
                     <a:srcRect l="2778" t="16516"/>
                     <a:stretch/>
                   </pic:blipFill>
@@ -4635,7 +4625,6 @@
     </w:p>
     <w:p>
       <w:r>
-        <w:lastRenderedPageBreak/>
         <w:t>After Opening the Connection, you need to verify that the server is running</w:t>
       </w:r>
       <w:r>
@@ -4716,7 +4705,7 @@
                     <pic:cNvPicPr/>
                   </pic:nvPicPr>
                   <pic:blipFill>
-                    <a:blip r:embed="rId26"/>
+                    <a:blip r:embed="rId27"/>
                     <a:stretch>
                       <a:fillRect/>
                     </a:stretch>
@@ -4877,7 +4866,7 @@
           </mc:Choice>
           <mc:Fallback>
             <w:pict>
-              <v:shapetype w14:anchorId="249F41E7" id="_x0000_t13" coordsize="21600,21600" o:spt="13" adj="16200,5400" path="m@0,l@0@1,0@1,0@2@0@2@0,21600,21600,10800xe">
+              <v:shapetype w14:anchorId="0C889B15" id="_x0000_t13" coordsize="21600,21600" o:spt="13" adj="16200,5400" path="m@0,l@0@1,0@1,0@2@0@2@0,21600,21600,10800xe">
                 <v:stroke joinstyle="miter"/>
                 <v:formulas>
                   <v:f eqn="val #0"/>
@@ -4918,7 +4907,7 @@
                     <pic:cNvPicPr/>
                   </pic:nvPicPr>
                   <pic:blipFill>
-                    <a:blip r:embed="rId27"/>
+                    <a:blip r:embed="rId28"/>
                     <a:stretch>
                       <a:fillRect/>
                     </a:stretch>
@@ -5172,6 +5161,7 @@
       </w:r>
     </w:p>
     <w:p>
+      <w:proofErr w:type="spellStart"/>
       <w:proofErr w:type="gramStart"/>
       <w:r>
         <w:rPr>
@@ -5180,9 +5170,9 @@
           <w:i/>
           <w:iCs/>
         </w:rPr>
-        <w:lastRenderedPageBreak/>
         <w:t>Spring.datasource.username</w:t>
       </w:r>
+      <w:proofErr w:type="spellEnd"/>
       <w:proofErr w:type="gramEnd"/>
       <w:r>
         <w:rPr>
@@ -5281,7 +5271,7 @@
                     <pic:cNvPicPr/>
                   </pic:nvPicPr>
                   <pic:blipFill>
-                    <a:blip r:embed="rId28"/>
+                    <a:blip r:embed="rId29"/>
                     <a:stretch>
                       <a:fillRect/>
                     </a:stretch>
@@ -5336,6 +5326,136 @@
         <w:t>After changing the properties, the application will be able to successfully start.</w:t>
       </w:r>
     </w:p>
+    <w:p>
+      <w:r>
+        <w:t>Configure build path:</w:t>
+      </w:r>
+    </w:p>
+    <w:p>
+      <w:r>
+        <w:t xml:space="preserve">right click project + build path + configure build path </w:t>
+      </w:r>
+      <w:proofErr w:type="gramStart"/>
+      <w:r>
+        <w:t>+ .</w:t>
+      </w:r>
+      <w:proofErr w:type="gramEnd"/>
+      <w:r>
+        <w:t xml:space="preserve">  Source tab - Exclusion </w:t>
+      </w:r>
+      <w:proofErr w:type="gramStart"/>
+      <w:r>
+        <w:t>*.*</w:t>
+      </w:r>
+      <w:proofErr w:type="gramEnd"/>
+      <w:r>
+        <w:t xml:space="preserve"> as default</w:t>
+      </w:r>
+    </w:p>
+    <w:p>
+      <w:r>
+        <w:drawing>
+          <wp:inline distT="0" distB="0" distL="0" distR="0" wp14:anchorId="2E4914BA" wp14:editId="44ACE2F6">
+            <wp:extent cx="3436918" cy="2956816"/>
+            <wp:effectExtent l="0" t="0" r="0" b="0"/>
+            <wp:docPr id="2" name="Picture 2" descr="A screenshot of a computer&#10;&#10;Description automatically generated with medium confidence"/>
+            <wp:cNvGraphicFramePr>
+              <a:graphicFrameLocks xmlns:a="http://schemas.openxmlformats.org/drawingml/2006/main" noChangeAspect="1"/>
+            </wp:cNvGraphicFramePr>
+            <a:graphic xmlns:a="http://schemas.openxmlformats.org/drawingml/2006/main">
+              <a:graphicData uri="http://schemas.openxmlformats.org/drawingml/2006/picture">
+                <pic:pic xmlns:pic="http://schemas.openxmlformats.org/drawingml/2006/picture">
+                  <pic:nvPicPr>
+                    <pic:cNvPr id="2" name="Picture 2" descr="A screenshot of a computer&#10;&#10;Description automatically generated with medium confidence"/>
+                    <pic:cNvPicPr/>
+                  </pic:nvPicPr>
+                  <pic:blipFill>
+                    <a:blip r:embed="rId30"/>
+                    <a:stretch>
+                      <a:fillRect/>
+                    </a:stretch>
+                  </pic:blipFill>
+                  <pic:spPr>
+                    <a:xfrm>
+                      <a:off x="0" y="0"/>
+                      <a:ext cx="3436918" cy="2956816"/>
+                    </a:xfrm>
+                    <a:prstGeom prst="rect">
+                      <a:avLst/>
+                    </a:prstGeom>
+                  </pic:spPr>
+                </pic:pic>
+              </a:graphicData>
+            </a:graphic>
+          </wp:inline>
+        </w:drawing>
+      </w:r>
+    </w:p>
+    <w:p>
+      <w:r>
+        <w:t xml:space="preserve">Remove that from </w:t>
+      </w:r>
+      <w:proofErr w:type="spellStart"/>
+      <w:r>
+        <w:t>eclusion</w:t>
+      </w:r>
+      <w:proofErr w:type="spellEnd"/>
+      <w:r>
+        <w:t xml:space="preserve"> </w:t>
+      </w:r>
+      <w:proofErr w:type="gramStart"/>
+      <w:r>
+        <w:t>patterns</w:t>
+      </w:r>
+      <w:proofErr w:type="gramEnd"/>
+    </w:p>
+    <w:p>
+      <w:r>
+        <w:t xml:space="preserve">double click into </w:t>
+      </w:r>
+      <w:proofErr w:type="gramStart"/>
+      <w:r>
+        <w:t>Included</w:t>
+      </w:r>
+      <w:proofErr w:type="gramEnd"/>
+    </w:p>
+    <w:p>
+      <w:r>
+        <w:t xml:space="preserve">go into include </w:t>
+      </w:r>
+      <w:proofErr w:type="gramStart"/>
+      <w:r>
+        <w:t>patterns</w:t>
+      </w:r>
+      <w:proofErr w:type="gramEnd"/>
+    </w:p>
+    <w:p>
+      <w:r>
+        <w:t xml:space="preserve">add in </w:t>
+      </w:r>
+      <w:proofErr w:type="gramStart"/>
+      <w:r>
+        <w:t>static</w:t>
+      </w:r>
+      <w:proofErr w:type="gramEnd"/>
+    </w:p>
+    <w:p>
+      <w:r>
+        <w:t>templates</w:t>
+      </w:r>
+    </w:p>
+    <w:p>
+      <w:r>
+        <w:t xml:space="preserve">and </w:t>
+      </w:r>
+      <w:proofErr w:type="spellStart"/>
+      <w:proofErr w:type="gramStart"/>
+      <w:r>
+        <w:t>application.properties</w:t>
+      </w:r>
+      <w:proofErr w:type="spellEnd"/>
+      <w:proofErr w:type="gramEnd"/>
+    </w:p>
     <w:p/>
     <w:p/>
     <w:p/>
@@ -5348,15 +5468,12 @@
     <w:p/>
     <w:p/>
     <w:p/>
-    <w:p/>
-    <w:p/>
     <w:p>
       <w:pPr>
         <w:pStyle w:val="Heading1"/>
       </w:pPr>
       <w:bookmarkStart w:id="14" w:name="_Toc120399132"/>
       <w:r>
-        <w:lastRenderedPageBreak/>
         <w:t xml:space="preserve">5. </w:t>
       </w:r>
       <w:r>
@@ -5469,7 +5586,7 @@
                     <pic:cNvPicPr/>
                   </pic:nvPicPr>
                   <pic:blipFill rotWithShape="1">
-                    <a:blip r:embed="rId29"/>
+                    <a:blip r:embed="rId31"/>
                     <a:srcRect l="1882"/>
                     <a:stretch/>
                   </pic:blipFill>
@@ -5595,7 +5712,6 @@
         <w:rPr>
           <w:noProof/>
         </w:rPr>
-        <w:lastRenderedPageBreak/>
         <w:drawing>
           <wp:inline distT="0" distB="0" distL="0" distR="0" wp14:anchorId="14A072D8" wp14:editId="763C3831">
             <wp:extent cx="5943600" cy="6369685"/>
@@ -5612,7 +5728,7 @@
                     <pic:cNvPicPr/>
                   </pic:nvPicPr>
                   <pic:blipFill>
-                    <a:blip r:embed="rId30"/>
+                    <a:blip r:embed="rId32"/>
                     <a:stretch>
                       <a:fillRect/>
                     </a:stretch>
@@ -5715,10 +5831,9 @@
     </w:p>
     <w:p>
       <w:r>
-        <w:lastRenderedPageBreak/>
         <w:t xml:space="preserve">To open the application an internet browser is required. Open any internet browser of your choice once the application is running  type </w:t>
       </w:r>
-      <w:hyperlink r:id="rId31" w:history="1">
+      <w:hyperlink r:id="rId33" w:history="1">
         <w:r>
           <w:rPr>
             <w:rStyle w:val="Hyperlink"/>
@@ -5769,7 +5884,7 @@
                     <pic:cNvPicPr/>
                   </pic:nvPicPr>
                   <pic:blipFill>
-                    <a:blip r:embed="rId32"/>
+                    <a:blip r:embed="rId34"/>
                     <a:stretch>
                       <a:fillRect/>
                     </a:stretch>
@@ -6494,7 +6609,7 @@
     </w:p>
     <w:p/>
     <w:sectPr>
-      <w:headerReference w:type="default" r:id="rId33"/>
+      <w:headerReference w:type="default" r:id="rId35"/>
       <w:pgSz w:w="12240" w:h="15840"/>
       <w:pgMar w:top="1440" w:right="1440" w:bottom="1440" w:left="1440" w:header="720" w:footer="720" w:gutter="0"/>
       <w:cols w:space="720"/>
@@ -7526,6 +7641,7 @@
   <w:style w:type="character" w:default="1" w:styleId="DefaultParagraphFont">
     <w:name w:val="Default Paragraph Font"/>
     <w:uiPriority w:val="1"/>
+    <w:semiHidden/>
     <w:unhideWhenUsed/>
   </w:style>
   <w:style w:type="table" w:default="1" w:styleId="TableNormal">

--- a/webrouting/documents/docs.spring23/Web-Routing-Auctioning Install Configuration Manual.docx
+++ b/webrouting/documents/docs.spring23/Web-Routing-Auctioning Install Configuration Manual.docx
@@ -2213,7 +2213,7 @@
           </mc:Choice>
           <mc:Fallback>
             <w:pict>
-              <v:oval w14:anchorId="2F8A81B6" id="Oval 3" o:spid="_x0000_s1026" style="position:absolute;margin-left:0;margin-top:175pt;width:111.75pt;height:33.75pt;z-index:251660288;visibility:visible;mso-wrap-style:square;mso-width-percent:0;mso-height-percent:0;mso-wrap-distance-left:9pt;mso-wrap-distance-top:0;mso-wrap-distance-right:9pt;mso-wrap-distance-bottom:0;mso-position-horizontal:left;mso-position-horizontal-relative:margin;mso-position-vertical:absolute;mso-position-vertical-relative:text;mso-width-percent:0;mso-height-percent:0;mso-width-relative:margin;mso-height-relative:margin;v-text-anchor:middle" o:gfxdata="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" filled="f" strokecolor="red" strokeweight="2.25pt">
+              <v:oval w14:anchorId="74C31AE1" id="Oval 3" o:spid="_x0000_s1026" style="position:absolute;margin-left:0;margin-top:175pt;width:111.75pt;height:33.75pt;z-index:251660288;visibility:visible;mso-wrap-style:square;mso-width-percent:0;mso-height-percent:0;mso-wrap-distance-left:9pt;mso-wrap-distance-top:0;mso-wrap-distance-right:9pt;mso-wrap-distance-bottom:0;mso-position-horizontal:left;mso-position-horizontal-relative:margin;mso-position-vertical:absolute;mso-position-vertical-relative:text;mso-width-percent:0;mso-height-percent:0;mso-width-relative:margin;mso-height-relative:margin;v-text-anchor:middle" o:gfxdata="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" filled="f" strokecolor="red" strokeweight="2.25pt">
                 <v:stroke joinstyle="miter"/>
                 <w10:wrap anchorx="margin"/>
               </v:oval>
@@ -2827,6 +2827,14 @@
         <w:t>Once this has completed you may now move onto Section 3.</w:t>
       </w:r>
     </w:p>
+    <w:p/>
+    <w:p/>
+    <w:p/>
+    <w:p/>
+    <w:p/>
+    <w:p/>
+    <w:p/>
+    <w:p/>
     <w:p>
       <w:pPr>
         <w:pStyle w:val="Heading2"/>
@@ -3023,7 +3031,7 @@
           </mc:Choice>
           <mc:Fallback>
             <w:pict>
-              <v:oval w14:anchorId="24931FF2" id="Oval 27" o:spid="_x0000_s1026" style="position:absolute;margin-left:-6.2pt;margin-top:268.4pt;width:83pt;height:25.4pt;z-index:251663360;visibility:visible;mso-wrap-style:square;mso-width-percent:0;mso-height-percent:0;mso-wrap-distance-left:9pt;mso-wrap-distance-top:0;mso-wrap-distance-right:9pt;mso-wrap-distance-bottom:0;mso-position-horizontal:absolute;mso-position-horizontal-relative:text;mso-position-vertical:absolute;mso-position-vertical-relative:text;mso-width-percent:0;mso-height-percent:0;mso-width-relative:margin;mso-height-relative:margin;v-text-anchor:middle" o:gfxdata="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" filled="f" strokecolor="red" strokeweight="2.25pt">
+              <v:oval w14:anchorId="42575C2F" id="Oval 27" o:spid="_x0000_s1026" style="position:absolute;margin-left:-6.2pt;margin-top:268.4pt;width:83pt;height:25.4pt;z-index:251663360;visibility:visible;mso-wrap-style:square;mso-width-percent:0;mso-height-percent:0;mso-wrap-distance-left:9pt;mso-wrap-distance-top:0;mso-wrap-distance-right:9pt;mso-wrap-distance-bottom:0;mso-position-horizontal:absolute;mso-position-horizontal-relative:text;mso-position-vertical:absolute;mso-position-vertical-relative:text;mso-width-percent:0;mso-height-percent:0;mso-width-relative:margin;mso-height-relative:margin;v-text-anchor:middle" o:gfxdata="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" filled="f" strokecolor="red" strokeweight="2.25pt">
                 <v:stroke joinstyle="miter"/>
               </v:oval>
             </w:pict>
@@ -3745,7 +3753,7 @@
           </mc:Choice>
           <mc:Fallback>
             <w:pict>
-              <v:oval w14:anchorId="059E058F" id="Oval 24" o:spid="_x0000_s1026" style="position:absolute;margin-left:-8.25pt;margin-top:69.9pt;width:336pt;height:24pt;z-index:251661312;visibility:visible;mso-wrap-style:square;mso-width-percent:0;mso-height-percent:0;mso-wrap-distance-left:9pt;mso-wrap-distance-top:0;mso-wrap-distance-right:9pt;mso-wrap-distance-bottom:0;mso-position-horizontal:absolute;mso-position-horizontal-relative:text;mso-position-vertical:absolute;mso-position-vertical-relative:text;mso-width-percent:0;mso-height-percent:0;mso-width-relative:margin;mso-height-relative:margin;v-text-anchor:middle" o:gfxdata="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" filled="f" strokecolor="red" strokeweight="1.5pt">
+              <v:oval w14:anchorId="58A27997" id="Oval 24" o:spid="_x0000_s1026" style="position:absolute;margin-left:-8.25pt;margin-top:69.9pt;width:336pt;height:24pt;z-index:251661312;visibility:visible;mso-wrap-style:square;mso-width-percent:0;mso-height-percent:0;mso-wrap-distance-left:9pt;mso-wrap-distance-top:0;mso-wrap-distance-right:9pt;mso-wrap-distance-bottom:0;mso-position-horizontal:absolute;mso-position-horizontal-relative:text;mso-position-vertical:absolute;mso-position-vertical-relative:text;mso-width-percent:0;mso-height-percent:0;mso-width-relative:margin;mso-height-relative:margin;v-text-anchor:middle" o:gfxdata="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" filled="f" strokecolor="red" strokeweight="1.5pt">
                 <v:stroke joinstyle="miter"/>
               </v:oval>
             </w:pict>
@@ -4866,7 +4874,7 @@
           </mc:Choice>
           <mc:Fallback>
             <w:pict>
-              <v:shapetype w14:anchorId="0C889B15" id="_x0000_t13" coordsize="21600,21600" o:spt="13" adj="16200,5400" path="m@0,l@0@1,0@1,0@2@0@2@0,21600,21600,10800xe">
+              <v:shapetype w14:anchorId="5917C0FD" id="_x0000_t13" coordsize="21600,21600" o:spt="13" adj="16200,5400" path="m@0,l@0@1,0@1,0@2@0@2@0,21600,21600,10800xe">
                 <v:stroke joinstyle="miter"/>
                 <v:formulas>
                   <v:f eqn="val #0"/>
@@ -5354,6 +5362,9 @@
     </w:p>
     <w:p>
       <w:r>
+        <w:rPr>
+          <w:noProof/>
+        </w:rPr>
         <w:drawing>
           <wp:inline distT="0" distB="0" distL="0" distR="0" wp14:anchorId="2E4914BA" wp14:editId="44ACE2F6">
             <wp:extent cx="3436918" cy="2956816"/>
